--- a/Cpp_Tutor/C++程式設計：陣列.docx
+++ b/Cpp_Tutor/C++程式設計：陣列.docx
@@ -2114,6 +2114,7 @@
         </w:rPr>
         <w:t xml:space="preserve"> </w:t>
       </w:r>
+      <w:proofErr w:type="gramStart"/>
       <w:r>
         <w:rPr>
           <w:rFonts w:ascii="Consolas" w:eastAsia="新細明體" w:hAnsi="Consolas" w:cs="新細明體"/>
@@ -2134,6 +2135,7 @@
         </w:rPr>
         <w:t>[</w:t>
       </w:r>
+      <w:proofErr w:type="gramEnd"/>
       <w:r>
         <w:rPr>
           <w:rFonts w:ascii="Consolas" w:eastAsia="新細明體" w:hAnsi="Consolas" w:cs="新細明體"/>
@@ -2237,6 +2239,7 @@
         <w:t xml:space="preserve"> </w:t>
       </w:r>
       <w:proofErr w:type="spellStart"/>
+      <w:proofErr w:type="gramStart"/>
       <w:r>
         <w:rPr>
           <w:rFonts w:ascii="Consolas" w:eastAsia="新細明體" w:hAnsi="Consolas" w:cs="新細明體"/>
@@ -2258,6 +2261,7 @@
         </w:rPr>
         <w:t>[</w:t>
       </w:r>
+      <w:proofErr w:type="gramEnd"/>
       <w:r>
         <w:rPr>
           <w:rFonts w:ascii="Consolas" w:eastAsia="新細明體" w:hAnsi="Consolas" w:cs="新細明體"/>
@@ -2403,6 +2407,7 @@
         <w:t xml:space="preserve"> </w:t>
       </w:r>
       <w:proofErr w:type="spellStart"/>
+      <w:proofErr w:type="gramStart"/>
       <w:r>
         <w:rPr>
           <w:rFonts w:ascii="Consolas" w:eastAsia="新細明體" w:hAnsi="Consolas" w:cs="新細明體"/>
@@ -2424,6 +2429,7 @@
         </w:rPr>
         <w:t>[</w:t>
       </w:r>
+      <w:proofErr w:type="gramEnd"/>
       <w:r>
         <w:rPr>
           <w:rFonts w:ascii="Consolas" w:eastAsia="新細明體" w:hAnsi="Consolas" w:cs="新細明體"/>
@@ -2570,6 +2576,7 @@
         <w:t xml:space="preserve"> </w:t>
       </w:r>
       <w:proofErr w:type="spellStart"/>
+      <w:proofErr w:type="gramStart"/>
       <w:r>
         <w:rPr>
           <w:rFonts w:ascii="Consolas" w:eastAsia="新細明體" w:hAnsi="Consolas" w:cs="新細明體"/>
@@ -2591,6 +2598,7 @@
         </w:rPr>
         <w:t>[</w:t>
       </w:r>
+      <w:proofErr w:type="gramEnd"/>
       <w:r>
         <w:rPr>
           <w:rFonts w:ascii="Consolas" w:eastAsia="新細明體" w:hAnsi="Consolas" w:cs="新細明體"/>
@@ -3064,8 +3072,20 @@
           <w:sz w:val="21"/>
           <w:szCs w:val="21"/>
         </w:rPr>
-        <w:t>#define</w:t>
-      </w:r>
+        <w:t>#</w:t>
+      </w:r>
+      <w:proofErr w:type="gramStart"/>
+      <w:r>
+        <w:rPr>
+          <w:rFonts w:ascii="Consolas" w:eastAsia="新細明體" w:hAnsi="Consolas" w:cs="新細明體"/>
+          <w:color w:val="C586C0"/>
+          <w:kern w:val="0"/>
+          <w:sz w:val="21"/>
+          <w:szCs w:val="21"/>
+        </w:rPr>
+        <w:t>define</w:t>
+      </w:r>
+      <w:proofErr w:type="gramEnd"/>
       <w:r>
         <w:rPr>
           <w:rFonts w:ascii="Consolas" w:eastAsia="新細明體" w:hAnsi="Consolas" w:cs="新細明體"/>
@@ -3181,7 +3201,21 @@
         <w:rPr>
           <w:rFonts w:hint="eastAsia"/>
         </w:rPr>
-        <w:t>在迴圈中使用陣列</w:t>
+        <w:t>在</w:t>
+      </w:r>
+      <w:proofErr w:type="gramStart"/>
+      <w:r>
+        <w:rPr>
+          <w:rFonts w:hint="eastAsia"/>
+        </w:rPr>
+        <w:t>迴</w:t>
+      </w:r>
+      <w:proofErr w:type="gramEnd"/>
+      <w:r>
+        <w:rPr>
+          <w:rFonts w:hint="eastAsia"/>
+        </w:rPr>
+        <w:t>圈中使用陣列</w:t>
       </w:r>
       <w:bookmarkEnd w:id="4"/>
     </w:p>
@@ -3382,8 +3416,20 @@
           <w:sz w:val="21"/>
           <w:szCs w:val="21"/>
         </w:rPr>
-        <w:t>#define</w:t>
-      </w:r>
+        <w:t>#</w:t>
+      </w:r>
+      <w:proofErr w:type="gramStart"/>
+      <w:r>
+        <w:rPr>
+          <w:rFonts w:ascii="Consolas" w:eastAsia="新細明體" w:hAnsi="Consolas" w:cs="新細明體"/>
+          <w:color w:val="C586C0"/>
+          <w:kern w:val="0"/>
+          <w:sz w:val="21"/>
+          <w:szCs w:val="21"/>
+        </w:rPr>
+        <w:t>define</w:t>
+      </w:r>
+      <w:proofErr w:type="gramEnd"/>
       <w:r>
         <w:rPr>
           <w:rFonts w:ascii="Consolas" w:eastAsia="新細明體" w:hAnsi="Consolas" w:cs="新細明體"/>
@@ -3452,6 +3498,7 @@
           <w:szCs w:val="21"/>
         </w:rPr>
       </w:pPr>
+      <w:proofErr w:type="gramStart"/>
       <w:r>
         <w:rPr>
           <w:rFonts w:ascii="Consolas" w:eastAsia="新細明體" w:hAnsi="Consolas" w:cs="新細明體"/>
@@ -3470,7 +3517,18 @@
           <w:sz w:val="21"/>
           <w:szCs w:val="21"/>
         </w:rPr>
-        <w:t>(){</w:t>
+        <w:t>(</w:t>
+      </w:r>
+      <w:proofErr w:type="gramEnd"/>
+      <w:r>
+        <w:rPr>
+          <w:rFonts w:ascii="Consolas" w:eastAsia="新細明體" w:hAnsi="Consolas" w:cs="新細明體"/>
+          <w:color w:val="FFFFFF"/>
+          <w:kern w:val="0"/>
+          <w:sz w:val="21"/>
+          <w:szCs w:val="21"/>
+        </w:rPr>
+        <w:t>){</w:t>
       </w:r>
     </w:p>
     <w:p>
@@ -4605,8 +4663,20 @@
           <w:sz w:val="21"/>
           <w:szCs w:val="21"/>
         </w:rPr>
-        <w:t>#define</w:t>
-      </w:r>
+        <w:t>#</w:t>
+      </w:r>
+      <w:proofErr w:type="gramStart"/>
+      <w:r>
+        <w:rPr>
+          <w:rFonts w:ascii="Consolas" w:eastAsia="新細明體" w:hAnsi="Consolas" w:cs="新細明體"/>
+          <w:color w:val="C586C0"/>
+          <w:kern w:val="0"/>
+          <w:sz w:val="21"/>
+          <w:szCs w:val="21"/>
+        </w:rPr>
+        <w:t>define</w:t>
+      </w:r>
+      <w:proofErr w:type="gramEnd"/>
       <w:r>
         <w:rPr>
           <w:rFonts w:ascii="Consolas" w:eastAsia="新細明體" w:hAnsi="Consolas" w:cs="新細明體"/>
@@ -4675,6 +4745,7 @@
           <w:szCs w:val="21"/>
         </w:rPr>
       </w:pPr>
+      <w:proofErr w:type="gramStart"/>
       <w:r>
         <w:rPr>
           <w:rFonts w:ascii="Consolas" w:eastAsia="新細明體" w:hAnsi="Consolas" w:cs="新細明體"/>
@@ -4693,7 +4764,18 @@
           <w:sz w:val="21"/>
           <w:szCs w:val="21"/>
         </w:rPr>
-        <w:t>(){</w:t>
+        <w:t>(</w:t>
+      </w:r>
+      <w:proofErr w:type="gramEnd"/>
+      <w:r>
+        <w:rPr>
+          <w:rFonts w:ascii="Consolas" w:eastAsia="新細明體" w:hAnsi="Consolas" w:cs="新細明體"/>
+          <w:color w:val="FFFFFF"/>
+          <w:kern w:val="0"/>
+          <w:sz w:val="21"/>
+          <w:szCs w:val="21"/>
+        </w:rPr>
+        <w:t>){</w:t>
       </w:r>
     </w:p>
     <w:p>
@@ -5623,6 +5705,7 @@
         <w:t>iomanip</w:t>
       </w:r>
       <w:proofErr w:type="spellEnd"/>
+      <w:proofErr w:type="gramStart"/>
       <w:r>
         <w:rPr>
           <w:rFonts w:ascii="Consolas" w:eastAsia="新細明體" w:hAnsi="Consolas" w:cs="新細明體"/>
@@ -5651,7 +5734,18 @@
           <w:sz w:val="21"/>
           <w:szCs w:val="21"/>
         </w:rPr>
-        <w:t>// for std::</w:t>
+        <w:t>/</w:t>
+      </w:r>
+      <w:proofErr w:type="gramEnd"/>
+      <w:r>
+        <w:rPr>
+          <w:rFonts w:ascii="Consolas" w:eastAsia="新細明體" w:hAnsi="Consolas" w:cs="新細明體"/>
+          <w:color w:val="7CA668"/>
+          <w:kern w:val="0"/>
+          <w:sz w:val="21"/>
+          <w:szCs w:val="21"/>
+        </w:rPr>
+        <w:t>/ for std::</w:t>
       </w:r>
       <w:proofErr w:type="spellStart"/>
       <w:r>
@@ -5787,6 +5881,7 @@
         </w:rPr>
         <w:t xml:space="preserve"> </w:t>
       </w:r>
+      <w:proofErr w:type="gramStart"/>
       <w:r>
         <w:rPr>
           <w:rFonts w:ascii="Consolas" w:eastAsia="新細明體" w:hAnsi="Consolas" w:cs="新細明體"/>
@@ -5805,7 +5900,18 @@
           <w:sz w:val="21"/>
           <w:szCs w:val="21"/>
         </w:rPr>
-        <w:t>() {</w:t>
+        <w:t>(</w:t>
+      </w:r>
+      <w:proofErr w:type="gramEnd"/>
+      <w:r>
+        <w:rPr>
+          <w:rFonts w:ascii="Consolas" w:eastAsia="新細明體" w:hAnsi="Consolas" w:cs="新細明體"/>
+          <w:color w:val="FFFFFF"/>
+          <w:kern w:val="0"/>
+          <w:sz w:val="21"/>
+          <w:szCs w:val="21"/>
+        </w:rPr>
+        <w:t>) {</w:t>
       </w:r>
     </w:p>
     <w:p>
@@ -6477,7 +6583,29 @@
           <w:sz w:val="21"/>
           <w:szCs w:val="21"/>
         </w:rPr>
-        <w:t>"The score of student "</w:t>
+        <w:t xml:space="preserve">"The score of </w:t>
+      </w:r>
+      <w:proofErr w:type="gramStart"/>
+      <w:r>
+        <w:rPr>
+          <w:rFonts w:ascii="Consolas" w:eastAsia="新細明體" w:hAnsi="Consolas" w:cs="新細明體"/>
+          <w:color w:val="CE9178"/>
+          <w:kern w:val="0"/>
+          <w:sz w:val="21"/>
+          <w:szCs w:val="21"/>
+        </w:rPr>
+        <w:t>student</w:t>
+      </w:r>
+      <w:proofErr w:type="gramEnd"/>
+      <w:r>
+        <w:rPr>
+          <w:rFonts w:ascii="Consolas" w:eastAsia="新細明體" w:hAnsi="Consolas" w:cs="新細明體"/>
+          <w:color w:val="CE9178"/>
+          <w:kern w:val="0"/>
+          <w:sz w:val="21"/>
+          <w:szCs w:val="21"/>
+        </w:rPr>
+        <w:t xml:space="preserve"> "</w:t>
       </w:r>
       <w:r>
         <w:rPr>
@@ -7000,6 +7128,7 @@
         <w:t xml:space="preserve"> </w:t>
       </w:r>
       <w:proofErr w:type="spellStart"/>
+      <w:proofErr w:type="gramStart"/>
       <w:r>
         <w:rPr>
           <w:rFonts w:ascii="Consolas" w:eastAsia="新細明體" w:hAnsi="Consolas" w:cs="新細明體"/>
@@ -7021,6 +7150,7 @@
         </w:rPr>
         <w:t>(</w:t>
       </w:r>
+      <w:proofErr w:type="gramEnd"/>
       <w:r>
         <w:rPr>
           <w:rFonts w:ascii="Consolas" w:eastAsia="新細明體" w:hAnsi="Consolas" w:cs="新細明體"/>
@@ -7558,6 +7688,7 @@
         </w:rPr>
         <w:t xml:space="preserve"> </w:t>
       </w:r>
+      <w:proofErr w:type="gramStart"/>
       <w:r>
         <w:rPr>
           <w:rFonts w:ascii="Consolas" w:eastAsia="新細明體" w:hAnsi="Consolas" w:cs="新細明體"/>
@@ -7576,7 +7707,18 @@
           <w:sz w:val="21"/>
           <w:szCs w:val="21"/>
         </w:rPr>
-        <w:t>() {</w:t>
+        <w:t>(</w:t>
+      </w:r>
+      <w:proofErr w:type="gramEnd"/>
+      <w:r>
+        <w:rPr>
+          <w:rFonts w:ascii="Consolas" w:eastAsia="新細明體" w:hAnsi="Consolas" w:cs="新細明體"/>
+          <w:color w:val="FFFFFF"/>
+          <w:kern w:val="0"/>
+          <w:sz w:val="21"/>
+          <w:szCs w:val="21"/>
+        </w:rPr>
+        <w:t>) {</w:t>
       </w:r>
     </w:p>
     <w:p>
@@ -8924,8 +9066,20 @@
           <w:sz w:val="21"/>
           <w:szCs w:val="21"/>
         </w:rPr>
-        <w:t>#define</w:t>
-      </w:r>
+        <w:t>#</w:t>
+      </w:r>
+      <w:proofErr w:type="gramStart"/>
+      <w:r>
+        <w:rPr>
+          <w:rFonts w:ascii="Consolas" w:eastAsia="新細明體" w:hAnsi="Consolas" w:cs="新細明體"/>
+          <w:color w:val="C586C0"/>
+          <w:kern w:val="0"/>
+          <w:sz w:val="21"/>
+          <w:szCs w:val="21"/>
+        </w:rPr>
+        <w:t>define</w:t>
+      </w:r>
+      <w:proofErr w:type="gramEnd"/>
       <w:r>
         <w:rPr>
           <w:rFonts w:ascii="Consolas" w:eastAsia="新細明體" w:hAnsi="Consolas" w:cs="新細明體"/>
@@ -8994,6 +9148,7 @@
           <w:szCs w:val="21"/>
         </w:rPr>
       </w:pPr>
+      <w:proofErr w:type="gramStart"/>
       <w:r>
         <w:rPr>
           <w:rFonts w:ascii="Consolas" w:eastAsia="新細明體" w:hAnsi="Consolas" w:cs="新細明體"/>
@@ -9012,7 +9167,18 @@
           <w:sz w:val="21"/>
           <w:szCs w:val="21"/>
         </w:rPr>
-        <w:t>(){</w:t>
+        <w:t>(</w:t>
+      </w:r>
+      <w:proofErr w:type="gramEnd"/>
+      <w:r>
+        <w:rPr>
+          <w:rFonts w:ascii="Consolas" w:eastAsia="新細明體" w:hAnsi="Consolas" w:cs="新細明體"/>
+          <w:color w:val="FFFFFF"/>
+          <w:kern w:val="0"/>
+          <w:sz w:val="21"/>
+          <w:szCs w:val="21"/>
+        </w:rPr>
+        <w:t>){</w:t>
       </w:r>
     </w:p>
     <w:p>
@@ -9056,7 +9222,29 @@
           <w:sz w:val="21"/>
           <w:szCs w:val="21"/>
         </w:rPr>
-        <w:t xml:space="preserve"> keys[] </w:t>
+        <w:t xml:space="preserve"> </w:t>
+      </w:r>
+      <w:proofErr w:type="gramStart"/>
+      <w:r>
+        <w:rPr>
+          <w:rFonts w:ascii="Consolas" w:eastAsia="新細明體" w:hAnsi="Consolas" w:cs="新細明體"/>
+          <w:color w:val="FFFFFF"/>
+          <w:kern w:val="0"/>
+          <w:sz w:val="21"/>
+          <w:szCs w:val="21"/>
+        </w:rPr>
+        <w:t>keys[</w:t>
+      </w:r>
+      <w:proofErr w:type="gramEnd"/>
+      <w:r>
+        <w:rPr>
+          <w:rFonts w:ascii="Consolas" w:eastAsia="新細明體" w:hAnsi="Consolas" w:cs="新細明體"/>
+          <w:color w:val="FFFFFF"/>
+          <w:kern w:val="0"/>
+          <w:sz w:val="21"/>
+          <w:szCs w:val="21"/>
+        </w:rPr>
+        <w:t xml:space="preserve">] </w:t>
       </w:r>
       <w:r>
         <w:rPr>
@@ -9608,7 +9796,18 @@
           <w:sz w:val="21"/>
           <w:szCs w:val="21"/>
         </w:rPr>
-        <w:t>&amp;&amp;</w:t>
+        <w:t>&amp;</w:t>
+      </w:r>
+      <w:proofErr w:type="gramStart"/>
+      <w:r>
+        <w:rPr>
+          <w:rFonts w:ascii="Consolas" w:eastAsia="新細明體" w:hAnsi="Consolas" w:cs="新細明體"/>
+          <w:color w:val="D4D4D4"/>
+          <w:kern w:val="0"/>
+          <w:sz w:val="21"/>
+          <w:szCs w:val="21"/>
+        </w:rPr>
+        <w:t>&amp;</w:t>
       </w:r>
       <w:r>
         <w:rPr>
@@ -9638,7 +9837,18 @@
           <w:sz w:val="21"/>
           <w:szCs w:val="21"/>
         </w:rPr>
-        <w:t xml:space="preserve">found; </w:t>
+        <w:t>found</w:t>
+      </w:r>
+      <w:proofErr w:type="gramEnd"/>
+      <w:r>
+        <w:rPr>
+          <w:rFonts w:ascii="Consolas" w:eastAsia="新細明體" w:hAnsi="Consolas" w:cs="新細明體"/>
+          <w:color w:val="FFFFFF"/>
+          <w:kern w:val="0"/>
+          <w:sz w:val="21"/>
+          <w:szCs w:val="21"/>
+        </w:rPr>
+        <w:t xml:space="preserve">; </w:t>
       </w:r>
       <w:proofErr w:type="spellStart"/>
       <w:r>
@@ -10038,7 +10248,18 @@
           <w:sz w:val="21"/>
           <w:szCs w:val="21"/>
         </w:rPr>
-        <w:t xml:space="preserve"> (</w:t>
+        <w:t xml:space="preserve"> </w:t>
+      </w:r>
+      <w:proofErr w:type="gramStart"/>
+      <w:r>
+        <w:rPr>
+          <w:rFonts w:ascii="Consolas" w:eastAsia="新細明體" w:hAnsi="Consolas" w:cs="新細明體"/>
+          <w:color w:val="FFFFFF"/>
+          <w:kern w:val="0"/>
+          <w:sz w:val="21"/>
+          <w:szCs w:val="21"/>
+        </w:rPr>
+        <w:t>(</w:t>
       </w:r>
       <w:r>
         <w:rPr>
@@ -10058,7 +10279,18 @@
           <w:sz w:val="21"/>
           <w:szCs w:val="21"/>
         </w:rPr>
-        <w:t>found)</w:t>
+        <w:t>found</w:t>
+      </w:r>
+      <w:proofErr w:type="gramEnd"/>
+      <w:r>
+        <w:rPr>
+          <w:rFonts w:ascii="Consolas" w:eastAsia="新細明體" w:hAnsi="Consolas" w:cs="新細明體"/>
+          <w:color w:val="FFFFFF"/>
+          <w:kern w:val="0"/>
+          <w:sz w:val="21"/>
+          <w:szCs w:val="21"/>
+        </w:rPr>
+        <w:t>)</w:t>
       </w:r>
     </w:p>
     <w:p>
@@ -10489,6 +10721,7 @@
         </w:rPr>
         <w:t xml:space="preserve"> </w:t>
       </w:r>
+      <w:proofErr w:type="gramStart"/>
       <w:r>
         <w:rPr>
           <w:rFonts w:ascii="Consolas" w:eastAsia="新細明體" w:hAnsi="Consolas" w:cs="新細明體"/>
@@ -10507,7 +10740,18 @@
           <w:sz w:val="21"/>
           <w:szCs w:val="21"/>
         </w:rPr>
-        <w:t>() {</w:t>
+        <w:t>(</w:t>
+      </w:r>
+      <w:proofErr w:type="gramEnd"/>
+      <w:r>
+        <w:rPr>
+          <w:rFonts w:ascii="Consolas" w:eastAsia="新細明體" w:hAnsi="Consolas" w:cs="新細明體"/>
+          <w:color w:val="FFFFFF"/>
+          <w:kern w:val="0"/>
+          <w:sz w:val="21"/>
+          <w:szCs w:val="21"/>
+        </w:rPr>
+        <w:t>) {</w:t>
       </w:r>
     </w:p>
     <w:p>
@@ -10649,6 +10893,7 @@
         </w:rPr>
         <w:t xml:space="preserve"> n </w:t>
       </w:r>
+      <w:proofErr w:type="gramStart"/>
       <w:r>
         <w:rPr>
           <w:rFonts w:ascii="Consolas" w:eastAsia="新細明體" w:hAnsi="Consolas" w:cs="新細明體"/>
@@ -10657,7 +10902,18 @@
           <w:sz w:val="21"/>
           <w:szCs w:val="21"/>
         </w:rPr>
-        <w:t>個質數，例如</w:t>
+        <w:t>個</w:t>
+      </w:r>
+      <w:proofErr w:type="gramEnd"/>
+      <w:r>
+        <w:rPr>
+          <w:rFonts w:ascii="Consolas" w:eastAsia="新細明體" w:hAnsi="Consolas" w:cs="新細明體"/>
+          <w:color w:val="7CA668"/>
+          <w:kern w:val="0"/>
+          <w:sz w:val="21"/>
+          <w:szCs w:val="21"/>
+        </w:rPr>
+        <w:t>質數，例如</w:t>
       </w:r>
       <w:r>
         <w:rPr>
@@ -12292,7 +12548,21 @@
         <w:rPr>
           <w:rFonts w:hint="eastAsia"/>
         </w:rPr>
-        <w:t>範例：使用迴圈印出陣列地址</w:t>
+        <w:t>範例：使用</w:t>
+      </w:r>
+      <w:proofErr w:type="gramStart"/>
+      <w:r>
+        <w:rPr>
+          <w:rFonts w:hint="eastAsia"/>
+        </w:rPr>
+        <w:t>迴圈印</w:t>
+      </w:r>
+      <w:proofErr w:type="gramEnd"/>
+      <w:r>
+        <w:rPr>
+          <w:rFonts w:hint="eastAsia"/>
+        </w:rPr>
+        <w:t>出陣列地址</w:t>
       </w:r>
       <w:bookmarkEnd w:id="11"/>
     </w:p>
@@ -12462,6 +12732,7 @@
         </w:rPr>
         <w:t xml:space="preserve"> </w:t>
       </w:r>
+      <w:proofErr w:type="gramStart"/>
       <w:r>
         <w:rPr>
           <w:rFonts w:ascii="Consolas" w:eastAsia="新細明體" w:hAnsi="Consolas" w:cs="新細明體"/>
@@ -12480,7 +12751,18 @@
           <w:sz w:val="21"/>
           <w:szCs w:val="21"/>
         </w:rPr>
-        <w:t>() {</w:t>
+        <w:t>(</w:t>
+      </w:r>
+      <w:proofErr w:type="gramEnd"/>
+      <w:r>
+        <w:rPr>
+          <w:rFonts w:ascii="Consolas" w:eastAsia="新細明體" w:hAnsi="Consolas" w:cs="新細明體"/>
+          <w:color w:val="FFFFFF"/>
+          <w:kern w:val="0"/>
+          <w:sz w:val="21"/>
+          <w:szCs w:val="21"/>
+        </w:rPr>
+        <w:t>) {</w:t>
       </w:r>
     </w:p>
     <w:p>
@@ -12712,6 +12994,7 @@
         </w:rPr>
         <w:t xml:space="preserve">    </w:t>
       </w:r>
+      <w:proofErr w:type="gramStart"/>
       <w:r>
         <w:rPr>
           <w:rFonts w:ascii="Consolas" w:eastAsia="新細明體" w:hAnsi="Consolas" w:cs="新細明體"/>
@@ -12732,6 +13015,7 @@
         </w:rPr>
         <w:t>(</w:t>
       </w:r>
+      <w:proofErr w:type="gramEnd"/>
       <w:r>
         <w:rPr>
           <w:rFonts w:ascii="Consolas" w:eastAsia="新細明體" w:hAnsi="Consolas" w:cs="新細明體"/>
@@ -13496,6 +13780,7 @@
         </w:rPr>
         <w:t xml:space="preserve"> </w:t>
       </w:r>
+      <w:proofErr w:type="gramStart"/>
       <w:r>
         <w:rPr>
           <w:rFonts w:ascii="Consolas" w:eastAsia="新細明體" w:hAnsi="Consolas" w:cs="新細明體"/>
@@ -13514,7 +13799,18 @@
           <w:sz w:val="21"/>
           <w:szCs w:val="21"/>
         </w:rPr>
-        <w:t>(){</w:t>
+        <w:t>(</w:t>
+      </w:r>
+      <w:proofErr w:type="gramEnd"/>
+      <w:r>
+        <w:rPr>
+          <w:rFonts w:ascii="Consolas" w:eastAsia="新細明體" w:hAnsi="Consolas" w:cs="新細明體"/>
+          <w:color w:val="FFFFFF"/>
+          <w:kern w:val="0"/>
+          <w:sz w:val="21"/>
+          <w:szCs w:val="21"/>
+        </w:rPr>
+        <w:t>){</w:t>
       </w:r>
     </w:p>
     <w:p>
@@ -13793,6 +14089,7 @@
         <w:t xml:space="preserve">    </w:t>
       </w:r>
       <w:proofErr w:type="spellStart"/>
+      <w:proofErr w:type="gramStart"/>
       <w:r>
         <w:rPr>
           <w:rFonts w:ascii="Consolas" w:eastAsia="新細明體" w:hAnsi="Consolas" w:cs="新細明體"/>
@@ -13814,6 +14111,7 @@
         </w:rPr>
         <w:t>(</w:t>
       </w:r>
+      <w:proofErr w:type="gramEnd"/>
       <w:r>
         <w:rPr>
           <w:rFonts w:ascii="Consolas" w:eastAsia="新細明體" w:hAnsi="Consolas" w:cs="新細明體"/>
@@ -13901,6 +14199,7 @@
         <w:t xml:space="preserve">    </w:t>
       </w:r>
       <w:proofErr w:type="spellStart"/>
+      <w:proofErr w:type="gramStart"/>
       <w:r>
         <w:rPr>
           <w:rFonts w:ascii="Consolas" w:eastAsia="新細明體" w:hAnsi="Consolas" w:cs="新細明體"/>
@@ -13922,6 +14221,7 @@
         </w:rPr>
         <w:t>(</w:t>
       </w:r>
+      <w:proofErr w:type="gramEnd"/>
       <w:r>
         <w:rPr>
           <w:rFonts w:ascii="Consolas" w:eastAsia="新細明體" w:hAnsi="Consolas" w:cs="新細明體"/>
@@ -14009,6 +14309,7 @@
         <w:t xml:space="preserve">    </w:t>
       </w:r>
       <w:proofErr w:type="spellStart"/>
+      <w:proofErr w:type="gramStart"/>
       <w:r>
         <w:rPr>
           <w:rFonts w:ascii="Consolas" w:eastAsia="新細明體" w:hAnsi="Consolas" w:cs="新細明體"/>
@@ -14030,6 +14331,7 @@
         </w:rPr>
         <w:t>(</w:t>
       </w:r>
+      <w:proofErr w:type="gramEnd"/>
       <w:r>
         <w:rPr>
           <w:rFonts w:ascii="Consolas" w:eastAsia="新細明體" w:hAnsi="Consolas" w:cs="新細明體"/>
@@ -14517,8 +14819,20 @@
           <w:sz w:val="21"/>
           <w:szCs w:val="21"/>
         </w:rPr>
-        <w:t>#define</w:t>
-      </w:r>
+        <w:t>#</w:t>
+      </w:r>
+      <w:proofErr w:type="gramStart"/>
+      <w:r>
+        <w:rPr>
+          <w:rFonts w:ascii="Consolas" w:eastAsia="新細明體" w:hAnsi="Consolas" w:cs="新細明體"/>
+          <w:color w:val="C586C0"/>
+          <w:kern w:val="0"/>
+          <w:sz w:val="21"/>
+          <w:szCs w:val="21"/>
+        </w:rPr>
+        <w:t>define</w:t>
+      </w:r>
+      <w:proofErr w:type="gramEnd"/>
       <w:r>
         <w:rPr>
           <w:rFonts w:ascii="Consolas" w:eastAsia="新細明體" w:hAnsi="Consolas" w:cs="新細明體"/>
@@ -14607,6 +14921,7 @@
         </w:rPr>
         <w:t xml:space="preserve"> </w:t>
       </w:r>
+      <w:proofErr w:type="gramStart"/>
       <w:r>
         <w:rPr>
           <w:rFonts w:ascii="Consolas" w:eastAsia="新細明體" w:hAnsi="Consolas" w:cs="新細明體"/>
@@ -14625,7 +14940,18 @@
           <w:sz w:val="21"/>
           <w:szCs w:val="21"/>
         </w:rPr>
-        <w:t>(){</w:t>
+        <w:t>(</w:t>
+      </w:r>
+      <w:proofErr w:type="gramEnd"/>
+      <w:r>
+        <w:rPr>
+          <w:rFonts w:ascii="Consolas" w:eastAsia="新細明體" w:hAnsi="Consolas" w:cs="新細明體"/>
+          <w:color w:val="FFFFFF"/>
+          <w:kern w:val="0"/>
+          <w:sz w:val="21"/>
+          <w:szCs w:val="21"/>
+        </w:rPr>
+        <w:t>){</w:t>
       </w:r>
     </w:p>
     <w:p>
@@ -14691,6 +15017,7 @@
         </w:rPr>
         <w:t xml:space="preserve">[ARRAYSIZE] </w:t>
       </w:r>
+      <w:proofErr w:type="gramStart"/>
       <w:r>
         <w:rPr>
           <w:rFonts w:ascii="Consolas" w:eastAsia="新細明體" w:hAnsi="Consolas" w:cs="新細明體"/>
@@ -14711,6 +15038,7 @@
         </w:rPr>
         <w:t>{</w:t>
       </w:r>
+      <w:proofErr w:type="gramEnd"/>
       <w:r>
         <w:rPr>
           <w:rFonts w:ascii="Consolas" w:eastAsia="新細明體" w:hAnsi="Consolas" w:cs="新細明體"/>
@@ -15675,7 +16003,18 @@
           <w:sz w:val="21"/>
           <w:szCs w:val="21"/>
         </w:rPr>
-        <w:t>++</w:t>
+        <w:t>+</w:t>
+      </w:r>
+      <w:proofErr w:type="gramStart"/>
+      <w:r>
+        <w:rPr>
+          <w:rFonts w:ascii="Consolas" w:eastAsia="新細明體" w:hAnsi="Consolas" w:cs="新細明體"/>
+          <w:color w:val="D4D4D4"/>
+          <w:kern w:val="0"/>
+          <w:sz w:val="21"/>
+          <w:szCs w:val="21"/>
+        </w:rPr>
+        <w:t>+</w:t>
       </w:r>
       <w:r>
         <w:rPr>
@@ -15687,6 +16026,7 @@
         </w:rPr>
         <w:t>){</w:t>
       </w:r>
+      <w:proofErr w:type="gramEnd"/>
     </w:p>
     <w:p>
       <w:pPr>
@@ -15712,6 +16052,7 @@
         <w:t xml:space="preserve">        </w:t>
       </w:r>
       <w:proofErr w:type="spellStart"/>
+      <w:proofErr w:type="gramStart"/>
       <w:r>
         <w:rPr>
           <w:rFonts w:ascii="Consolas" w:eastAsia="新細明體" w:hAnsi="Consolas" w:cs="新細明體"/>
@@ -15733,6 +16074,7 @@
         </w:rPr>
         <w:t>(</w:t>
       </w:r>
+      <w:proofErr w:type="gramEnd"/>
       <w:r>
         <w:rPr>
           <w:rFonts w:ascii="Consolas" w:eastAsia="新細明體" w:hAnsi="Consolas" w:cs="新細明體"/>
@@ -16316,6 +16658,7 @@
         </w:rPr>
         <w:t xml:space="preserve"> </w:t>
       </w:r>
+      <w:proofErr w:type="gramStart"/>
       <w:r>
         <w:rPr>
           <w:rFonts w:ascii="Consolas" w:eastAsia="新細明體" w:hAnsi="Consolas" w:cs="新細明體"/>
@@ -16334,7 +16677,18 @@
           <w:sz w:val="21"/>
           <w:szCs w:val="21"/>
         </w:rPr>
-        <w:t>() {</w:t>
+        <w:t>(</w:t>
+      </w:r>
+      <w:proofErr w:type="gramEnd"/>
+      <w:r>
+        <w:rPr>
+          <w:rFonts w:ascii="Consolas" w:eastAsia="新細明體" w:hAnsi="Consolas" w:cs="新細明體"/>
+          <w:color w:val="FFFFFF"/>
+          <w:kern w:val="0"/>
+          <w:sz w:val="21"/>
+          <w:szCs w:val="21"/>
+        </w:rPr>
+        <w:t>) {</w:t>
       </w:r>
     </w:p>
     <w:p>
@@ -17509,7 +17863,21 @@
         <w:rPr>
           <w:rFonts w:hint="eastAsia"/>
         </w:rPr>
-        <w:t>是用來「偵錯用的斷言檢查工具」，可幫助程式確認某條件在執行時是否成立。</w:t>
+        <w:t>是用來「</w:t>
+      </w:r>
+      <w:proofErr w:type="gramStart"/>
+      <w:r>
+        <w:rPr>
+          <w:rFonts w:hint="eastAsia"/>
+        </w:rPr>
+        <w:t>偵</w:t>
+      </w:r>
+      <w:proofErr w:type="gramEnd"/>
+      <w:r>
+        <w:rPr>
+          <w:rFonts w:hint="eastAsia"/>
+        </w:rPr>
+        <w:t>錯用的斷言檢查工具」，可幫助程式確認某條件在執行時是否成立。</w:t>
       </w:r>
     </w:p>
     <w:p>
@@ -18058,6 +18426,7 @@
         </w:rPr>
         <w:t xml:space="preserve"> </w:t>
       </w:r>
+      <w:proofErr w:type="gramStart"/>
       <w:r>
         <w:rPr>
           <w:rFonts w:ascii="Consolas" w:eastAsia="新細明體" w:hAnsi="Consolas" w:cs="新細明體"/>
@@ -18076,7 +18445,18 @@
           <w:sz w:val="21"/>
           <w:szCs w:val="21"/>
         </w:rPr>
-        <w:t>() {</w:t>
+        <w:t>(</w:t>
+      </w:r>
+      <w:proofErr w:type="gramEnd"/>
+      <w:r>
+        <w:rPr>
+          <w:rFonts w:ascii="Consolas" w:eastAsia="新細明體" w:hAnsi="Consolas" w:cs="新細明體"/>
+          <w:color w:val="FFFFFF"/>
+          <w:kern w:val="0"/>
+          <w:sz w:val="21"/>
+          <w:szCs w:val="21"/>
+        </w:rPr>
+        <w:t>) {</w:t>
       </w:r>
     </w:p>
     <w:p>
@@ -18640,7 +19020,21 @@
         <w:rPr>
           <w:rFonts w:hint="eastAsia"/>
         </w:rPr>
-        <w:t>會有雙重迴圈</w:t>
+        <w:t>會有雙重</w:t>
+      </w:r>
+      <w:proofErr w:type="gramStart"/>
+      <w:r>
+        <w:rPr>
+          <w:rFonts w:hint="eastAsia"/>
+        </w:rPr>
+        <w:t>迴</w:t>
+      </w:r>
+      <w:proofErr w:type="gramEnd"/>
+      <w:r>
+        <w:rPr>
+          <w:rFonts w:hint="eastAsia"/>
+        </w:rPr>
+        <w:t>圈</w:t>
       </w:r>
       <w:r>
         <w:rPr>
@@ -19159,6 +19553,7 @@
         </w:rPr>
         <w:t xml:space="preserve"> </w:t>
       </w:r>
+      <w:proofErr w:type="gramStart"/>
       <w:r>
         <w:rPr>
           <w:rFonts w:ascii="Consolas" w:eastAsia="新細明體" w:hAnsi="Consolas" w:cs="新細明體"/>
@@ -19177,7 +19572,18 @@
           <w:sz w:val="21"/>
           <w:szCs w:val="21"/>
         </w:rPr>
-        <w:t>() {</w:t>
+        <w:t>(</w:t>
+      </w:r>
+      <w:proofErr w:type="gramEnd"/>
+      <w:r>
+        <w:rPr>
+          <w:rFonts w:ascii="Consolas" w:eastAsia="新細明體" w:hAnsi="Consolas" w:cs="新細明體"/>
+          <w:color w:val="FFFFFF"/>
+          <w:kern w:val="0"/>
+          <w:sz w:val="21"/>
+          <w:szCs w:val="21"/>
+        </w:rPr>
+        <w:t>) {</w:t>
       </w:r>
     </w:p>
     <w:p>
@@ -20162,6 +20568,7 @@
         </w:rPr>
         <w:t xml:space="preserve"> </w:t>
       </w:r>
+      <w:proofErr w:type="gramStart"/>
       <w:r>
         <w:rPr>
           <w:rFonts w:ascii="Consolas" w:eastAsia="新細明體" w:hAnsi="Consolas" w:cs="新細明體"/>
@@ -20180,7 +20587,18 @@
           <w:sz w:val="21"/>
           <w:szCs w:val="21"/>
         </w:rPr>
-        <w:t xml:space="preserve">[j </w:t>
+        <w:t>[</w:t>
+      </w:r>
+      <w:proofErr w:type="gramEnd"/>
+      <w:r>
+        <w:rPr>
+          <w:rFonts w:ascii="Consolas" w:eastAsia="新細明體" w:hAnsi="Consolas" w:cs="新細明體"/>
+          <w:color w:val="FFFFFF"/>
+          <w:kern w:val="0"/>
+          <w:sz w:val="21"/>
+          <w:szCs w:val="21"/>
+        </w:rPr>
+        <w:t xml:space="preserve">j </w:t>
       </w:r>
       <w:r>
         <w:rPr>
@@ -20286,6 +20704,7 @@
         </w:rPr>
         <w:t xml:space="preserve">[j], </w:t>
       </w:r>
+      <w:proofErr w:type="gramStart"/>
       <w:r>
         <w:rPr>
           <w:rFonts w:ascii="Consolas" w:eastAsia="新細明體" w:hAnsi="Consolas" w:cs="新細明體"/>
@@ -20304,7 +20723,18 @@
           <w:sz w:val="21"/>
           <w:szCs w:val="21"/>
         </w:rPr>
-        <w:t xml:space="preserve">[j </w:t>
+        <w:t>[</w:t>
+      </w:r>
+      <w:proofErr w:type="gramEnd"/>
+      <w:r>
+        <w:rPr>
+          <w:rFonts w:ascii="Consolas" w:eastAsia="新細明體" w:hAnsi="Consolas" w:cs="新細明體"/>
+          <w:color w:val="FFFFFF"/>
+          <w:kern w:val="0"/>
+          <w:sz w:val="21"/>
+          <w:szCs w:val="21"/>
+        </w:rPr>
+        <w:t xml:space="preserve">j </w:t>
       </w:r>
       <w:r>
         <w:rPr>
@@ -21196,6 +21626,7 @@
         </w:rPr>
         <w:t xml:space="preserve"> </w:t>
       </w:r>
+      <w:proofErr w:type="gramStart"/>
       <w:r>
         <w:rPr>
           <w:rFonts w:ascii="Consolas" w:eastAsia="新細明體" w:hAnsi="Consolas" w:cs="新細明體"/>
@@ -21214,7 +21645,18 @@
           <w:sz w:val="21"/>
           <w:szCs w:val="21"/>
         </w:rPr>
-        <w:t>() {</w:t>
+        <w:t>(</w:t>
+      </w:r>
+      <w:proofErr w:type="gramEnd"/>
+      <w:r>
+        <w:rPr>
+          <w:rFonts w:ascii="Consolas" w:eastAsia="新細明體" w:hAnsi="Consolas" w:cs="新細明體"/>
+          <w:color w:val="FFFFFF"/>
+          <w:kern w:val="0"/>
+          <w:sz w:val="21"/>
+          <w:szCs w:val="21"/>
+        </w:rPr>
+        <w:t>) {</w:t>
       </w:r>
     </w:p>
     <w:p>
@@ -21260,6 +21702,7 @@
         </w:rPr>
         <w:t xml:space="preserve"> </w:t>
       </w:r>
+      <w:proofErr w:type="gramStart"/>
       <w:r>
         <w:rPr>
           <w:rFonts w:ascii="Consolas" w:eastAsia="新細明體" w:hAnsi="Consolas" w:cs="新細明體"/>
@@ -21280,6 +21723,7 @@
         </w:rPr>
         <w:t>[</w:t>
       </w:r>
+      <w:proofErr w:type="gramEnd"/>
       <w:r>
         <w:rPr>
           <w:rFonts w:ascii="Consolas" w:eastAsia="新細明體" w:hAnsi="Consolas" w:cs="新細明體"/>
@@ -21364,6 +21808,7 @@
         </w:rPr>
         <w:t>        {</w:t>
       </w:r>
+      <w:proofErr w:type="gramStart"/>
       <w:r>
         <w:rPr>
           <w:rFonts w:ascii="Consolas" w:eastAsia="新細明體" w:hAnsi="Consolas" w:cs="新細明體"/>
@@ -21394,6 +21839,7 @@
         </w:rPr>
         <w:t>2</w:t>
       </w:r>
+      <w:proofErr w:type="gramEnd"/>
       <w:r>
         <w:rPr>
           <w:rFonts w:ascii="Consolas" w:eastAsia="新細明體" w:hAnsi="Consolas" w:cs="新細明體"/>
@@ -21468,6 +21914,7 @@
         </w:rPr>
         <w:t>        {</w:t>
       </w:r>
+      <w:proofErr w:type="gramStart"/>
       <w:r>
         <w:rPr>
           <w:rFonts w:ascii="Consolas" w:eastAsia="新細明體" w:hAnsi="Consolas" w:cs="新細明體"/>
@@ -21498,6 +21945,7 @@
         </w:rPr>
         <w:t>6</w:t>
       </w:r>
+      <w:proofErr w:type="gramEnd"/>
       <w:r>
         <w:rPr>
           <w:rFonts w:ascii="Consolas" w:eastAsia="新細明體" w:hAnsi="Consolas" w:cs="新細明體"/>
